--- a/Design Pattern/Factory Design Pattern.docx
+++ b/Design Pattern/Factory Design Pattern.docx
@@ -8,10 +8,40 @@
         <w:t>interface Shape {</w:t>
       </w:r>
     </w:p>
+    <w:p>
+      <w:r>
+        <w:t xml:space="preserve">    void draw();</w:t>
+      </w:r>
+    </w:p>
+    <w:p>
+      <w:r>
+        <w:t>}</w:t>
+      </w:r>
+    </w:p>
     <w:p/>
     <w:p>
       <w:r>
-        <w:t xml:space="preserve">    void draw();</w:t>
+        <w:t>class Triangle implements Shape {</w:t>
+      </w:r>
+    </w:p>
+    <w:p>
+      <w:r>
+        <w:t xml:space="preserve">    @Override</w:t>
+      </w:r>
+    </w:p>
+    <w:p>
+      <w:r>
+        <w:t xml:space="preserve">    public void draw() {</w:t>
+      </w:r>
+    </w:p>
+    <w:p>
+      <w:r>
+        <w:t xml:space="preserve">        System.out.println("This is a Triangle...");</w:t>
+      </w:r>
+    </w:p>
+    <w:p>
+      <w:r>
+        <w:t xml:space="preserve">    }</w:t>
       </w:r>
     </w:p>
     <w:p>
@@ -22,74 +52,40 @@
     <w:p/>
     <w:p>
       <w:r>
-        <w:t>class Triangle implements Shape {</w:t>
+        <w:t>class Square implements Shape {</w:t>
+      </w:r>
+    </w:p>
+    <w:p>
+      <w:r>
+        <w:t xml:space="preserve">    @Override</w:t>
+      </w:r>
+    </w:p>
+    <w:p>
+      <w:r>
+        <w:t xml:space="preserve">    public void draw() {</w:t>
+      </w:r>
+    </w:p>
+    <w:p>
+      <w:r>
+        <w:t xml:space="preserve">        System.out.println("This is a Square...");</w:t>
+      </w:r>
+    </w:p>
+    <w:p>
+      <w:r>
+        <w:t xml:space="preserve">    }</w:t>
+      </w:r>
+    </w:p>
+    <w:p>
+      <w:r>
+        <w:t>}</w:t>
       </w:r>
     </w:p>
     <w:p/>
     <w:p>
       <w:r>
-        <w:t xml:space="preserve">    @Override</w:t>
-      </w:r>
-    </w:p>
-    <w:p>
-      <w:r>
-        <w:t xml:space="preserve">    public void draw() {</w:t>
-      </w:r>
-    </w:p>
-    <w:p>
-      <w:r>
-        <w:t xml:space="preserve">        System.out.println("This is a Triangle...");</w:t>
-      </w:r>
-    </w:p>
-    <w:p>
-      <w:r>
-        <w:t xml:space="preserve">    }</w:t>
-      </w:r>
-    </w:p>
-    <w:p>
-      <w:r>
-        <w:t>}</w:t>
-      </w:r>
-    </w:p>
-    <w:p/>
-    <w:p>
-      <w:r>
-        <w:t>class Square implements Shape {</w:t>
-      </w:r>
-    </w:p>
-    <w:p/>
-    <w:p>
-      <w:r>
-        <w:t xml:space="preserve">    @Override</w:t>
-      </w:r>
-    </w:p>
-    <w:p>
-      <w:r>
-        <w:t xml:space="preserve">    public void draw() {</w:t>
-      </w:r>
-    </w:p>
-    <w:p>
-      <w:r>
-        <w:t xml:space="preserve">        System.out.println("This is a Square...");</w:t>
-      </w:r>
-    </w:p>
-    <w:p>
-      <w:r>
-        <w:t xml:space="preserve">    }</w:t>
-      </w:r>
-    </w:p>
-    <w:p>
-      <w:r>
-        <w:t>}</w:t>
-      </w:r>
-    </w:p>
-    <w:p/>
-    <w:p>
-      <w:r>
         <w:t>class Client {</w:t>
       </w:r>
     </w:p>
-    <w:p/>
     <w:p>
       <w:r>
         <w:t xml:space="preserve">    public static Shape </w:t>
@@ -144,10 +140,8 @@
         <w:t xml:space="preserve">        }</w:t>
       </w:r>
     </w:p>
-    <w:p/>
-    <w:p>
-      <w:r>
-        <w:lastRenderedPageBreak/>
+    <w:p>
+      <w:r>
         <w:t xml:space="preserve">        return null;</w:t>
       </w:r>
     </w:p>
@@ -838,6 +832,7 @@
   <w:style w:type="character" w:default="1" w:styleId="DefaultParagraphFont">
     <w:name w:val="Default Paragraph Font"/>
     <w:uiPriority w:val="1"/>
+    <w:semiHidden/>
     <w:unhideWhenUsed/>
   </w:style>
   <w:style w:type="table" w:default="1" w:styleId="TableNormal">
